--- a/2017年学习计划.docx
+++ b/2017年学习计划.docx
@@ -522,6 +522,42 @@
         <w:t>。</w:t>
       </w:r>
     </w:p>
+    <w:p>
+      <w:pPr>
+        <w:pStyle w:val="a3"/>
+        <w:numPr>
+          <w:ilvl w:val="1"/>
+          <w:numId w:val="2"/>
+        </w:numPr>
+        <w:ind w:firstLineChars="0"/>
+      </w:pPr>
+      <w:r>
+        <w:rPr>
+          <w:rFonts w:ascii="Segoe UI" w:hAnsi="Segoe UI" w:cs="Segoe UI" w:hint="eastAsia"/>
+          <w:color w:val="333333"/>
+          <w:shd w:val="clear" w:color="auto" w:fill="FFFFFF"/>
+        </w:rPr>
+        <w:t>页面</w:t>
+      </w:r>
+      <w:r>
+        <w:rPr>
+          <w:rFonts w:ascii="Segoe UI" w:hAnsi="Segoe UI" w:cs="Segoe UI"/>
+          <w:color w:val="333333"/>
+          <w:shd w:val="clear" w:color="auto" w:fill="FFFFFF"/>
+        </w:rPr>
+        <w:t>图表显示</w:t>
+      </w:r>
+      <w:r>
+        <w:rPr>
+          <w:rFonts w:ascii="Segoe UI" w:hAnsi="Segoe UI" w:cs="Segoe UI"/>
+          <w:color w:val="333333"/>
+          <w:shd w:val="clear" w:color="auto" w:fill="FFFFFF"/>
+        </w:rPr>
+        <w:t>,echart</w:t>
+      </w:r>
+      <w:bookmarkStart w:id="0" w:name="_GoBack"/>
+      <w:bookmarkEnd w:id="0"/>
+    </w:p>
     <w:p/>
     <w:p>
       <w:pPr>
@@ -1581,14 +1617,11 @@
         <w:rPr>
           <w:rFonts w:hint="eastAsia"/>
         </w:rPr>
-        <w:lastRenderedPageBreak/>
         <w:t>x</w:t>
       </w:r>
       <w:r>
         <w:t>xx</w:t>
       </w:r>
-      <w:bookmarkStart w:id="0" w:name="_GoBack"/>
-      <w:bookmarkEnd w:id="0"/>
       <w:r>
         <w:t>：</w:t>
       </w:r>
@@ -2850,6 +2883,7 @@
         <w:ind w:left="360" w:firstLineChars="0" w:firstLine="0"/>
       </w:pPr>
       <w:r>
+        <w:lastRenderedPageBreak/>
         <w:t xml:space="preserve">5.1 </w:t>
       </w:r>
       <w:r>
@@ -4234,7 +4268,7 @@
 </file>
 
 <file path=customXml/itemProps1.xml><?xml version="1.0" encoding="utf-8"?>
-<ds:datastoreItem xmlns:ds="http://schemas.openxmlformats.org/officeDocument/2006/customXml" ds:itemID="{C881B026-14EB-46B8-A4B6-5EE5D9C1BC62}">
+<ds:datastoreItem xmlns:ds="http://schemas.openxmlformats.org/officeDocument/2006/customXml" ds:itemID="{B2170DBF-57AE-4232-BC2A-6F87C426709A}">
   <ds:schemaRefs>
     <ds:schemaRef ds:uri="http://schemas.openxmlformats.org/officeDocument/2006/bibliography"/>
   </ds:schemaRefs>
